--- a/bin/Debug/net9.0/DocumentTemplates/Contract25.docx
+++ b/bin/Debug/net9.0/DocumentTemplates/Contract25.docx
@@ -4887,7 +4887,7 @@
           <w:sz w:val="20"/>
           <w:szCs w:val="20"/>
         </w:rPr>
-        <w:t>13/04/2025</w:t>
+        <w:t>23/04/2025</w:t>
       </w:r>
       <w:r>
         <w:rPr>
